--- a/javascript高级/javascript高级(5)-异步解决方案.docx
+++ b/javascript高级/javascript高级(5)-异步解决方案.docx
@@ -33,15 +33,7 @@
         <w:rPr>
           <w:rFonts w:hint="eastAsia"/>
         </w:rPr>
-        <w:t>Promise 对象用于表示一个异</w:t>
-      </w:r>
-      <w:bookmarkStart w:id="0" w:name="_GoBack"/>
-      <w:bookmarkEnd w:id="0"/>
-      <w:r>
-        <w:rPr>
-          <w:rFonts w:hint="eastAsia"/>
-        </w:rPr>
-        <w:t>步操作的最终状态（完成或失败），Promise在回调代码和将要执行这个任务的异步代码之间提供了一种可靠的中间机制来管理回调。</w:t>
+        <w:t>Promise 对象用于表示一个异步操作的最终状态（完成或失败），Promise在回调代码和将要执行这个任务的异步代码之间提供了一种可靠的中间机制来管理回调。</w:t>
       </w:r>
     </w:p>
     <w:p>
@@ -740,7 +732,7 @@
                     </pic:cNvPicPr>
                   </pic:nvPicPr>
                   <pic:blipFill>
-                    <a:blip r:embed="rId6"/>
+                    <a:blip r:embed="rId4"/>
                     <a:stretch>
                       <a:fillRect/>
                     </a:stretch>
@@ -1434,7 +1426,20 @@
         <w:rPr>
           <w:rFonts w:hint="eastAsia"/>
         </w:rPr>
-        <w:t>对象进行for...of循环时，会调用Symbol.iterator方法（迭代器），返回该对象的默认迭代器对象。一种数据结构只要部署了 Iterator 接口，我们就称这种数据结构是“可遍历的”（iterable）。就可以用for...of循环遍历它的成员。也就是说，for...of循环内部调用的是数据结构的Symbol.iterator方法</w:t>
+        <w:t>对象进行for...of循环时，会调用Symbol.iterator方法（迭代器</w:t>
+      </w:r>
+      <w:r>
+        <w:rPr>
+          <w:rFonts w:hint="eastAsia"/>
+          <w:lang w:val="en-US" w:eastAsia="zh-CN"/>
+        </w:rPr>
+        <w:t>函数</w:t>
+      </w:r>
+      <w:r>
+        <w:rPr>
+          <w:rFonts w:hint="eastAsia"/>
+        </w:rPr>
+        <w:t>），返回该对象的默认迭代器对象。一种数据结构只要部署了 Iterator 接口，我们就称这种数据结构是“可遍历的”（iterable）。就可以用for...of循环遍历它的成员。也就是说，for...of循环内部调用的是数据结构的Symbol.iterator方法</w:t>
       </w:r>
     </w:p>
     <w:p>
@@ -1506,13 +1511,19 @@
     <w:p>
       <w:pPr>
         <w:ind w:left="840"/>
-        <w:rPr>
-          <w:rFonts w:hint="eastAsia"/>
-        </w:rPr>
       </w:pPr>
       <w:r>
         <w:t xml:space="preserve">            Set</w:t>
       </w:r>
+    </w:p>
+    <w:p>
+      <w:pPr>
+        <w:ind w:left="840"/>
+        <w:rPr>
+          <w:rFonts w:hint="eastAsia" w:eastAsia="宋体"/>
+          <w:lang w:val="en-US" w:eastAsia="zh-CN"/>
+        </w:rPr>
+      </w:pPr>
     </w:p>
     <w:p>
       <w:pPr>
@@ -1540,7 +1551,20 @@
         <w:rPr>
           <w:rFonts w:hint="eastAsia"/>
         </w:rPr>
-        <w:t>for...of语句在可迭代对象（包括 Array，Map，Set，String，TypedArray，arguments 对象等等）上创建一个迭代循环，调用自定义迭代钩子，并为每个不同属性的值执行语句</w:t>
+        <w:t>for...of语句在可迭代对象（包括 Array，Map，Set，String，</w:t>
+      </w:r>
+      <w:r>
+        <w:rPr>
+          <w:rFonts w:hint="eastAsia"/>
+          <w:lang w:val="en-US" w:eastAsia="zh-CN"/>
+        </w:rPr>
+        <w:t>Nodelist</w:t>
+      </w:r>
+      <w:r>
+        <w:rPr>
+          <w:rFonts w:hint="eastAsia"/>
+        </w:rPr>
+        <w:t>，arguments 对象等等）上创建一个迭代循环，调用自定义迭代钩子，并为每个不同属性的值执行语句</w:t>
       </w:r>
     </w:p>
     <w:p>
@@ -1566,7 +1590,29 @@
         <w:rPr>
           <w:rFonts w:hint="eastAsia"/>
         </w:rPr>
-        <w:t>function* 这种声明方式(function关键字后跟一个星号）会定义一个函数 (生成器)，调用它后会返回一个生成器对象。 生成器对象符合可迭代协议</w:t>
+        <w:t>function* 这种声明方式(function关键字后跟一个星号）会定义一个函数 (生成器)，调用它后会返回一个生成器对象</w:t>
+      </w:r>
+      <w:r>
+        <w:rPr>
+          <w:rFonts w:hint="eastAsia"/>
+          <w:lang w:val="en-US" w:eastAsia="zh-CN"/>
+        </w:rPr>
+        <w:t>(迭代器对象</w:t>
+      </w:r>
+      <w:bookmarkStart w:id="0" w:name="_GoBack"/>
+      <w:bookmarkEnd w:id="0"/>
+      <w:r>
+        <w:rPr>
+          <w:rFonts w:hint="eastAsia"/>
+          <w:lang w:val="en-US" w:eastAsia="zh-CN"/>
+        </w:rPr>
+        <w:t>)</w:t>
+      </w:r>
+      <w:r>
+        <w:rPr>
+          <w:rFonts w:hint="eastAsia"/>
+        </w:rPr>
+        <w:t>。 生成器对象符合可迭代协议</w:t>
       </w:r>
     </w:p>
     <w:p>
@@ -1892,8 +1938,6 @@
     </w:p>
     <w:p/>
     <w:sectPr>
-      <w:headerReference r:id="rId3" w:type="default"/>
-      <w:footerReference r:id="rId4" w:type="default"/>
       <w:pgSz w:w="11906" w:h="16838"/>
       <w:pgMar w:top="1440" w:right="1800" w:bottom="1440" w:left="1800" w:header="851" w:footer="992" w:gutter="0"/>
       <w:cols w:space="720" w:num="1"/>
@@ -1901,237 +1945,6 @@
     </w:sectPr>
   </w:body>
 </w:document>
-</file>
-
-<file path=word/footer1.xml><?xml version="1.0" encoding="utf-8"?>
-<w:ftr xmlns:wpc="http://schemas.microsoft.com/office/word/2010/wordprocessingCanvas" xmlns:mc="http://schemas.openxmlformats.org/markup-compatibility/2006" xmlns:o="urn:schemas-microsoft-com:office:office" xmlns:r="http://schemas.openxmlformats.org/officeDocument/2006/relationships" xmlns:m="http://schemas.openxmlformats.org/officeDocument/2006/math" xmlns:v="urn:schemas-microsoft-com:vml" xmlns:wp14="http://schemas.microsoft.com/office/word/2010/wordprocessingDrawing" xmlns:wp="http://schemas.openxmlformats.org/drawingml/2006/wordprocessingDrawing" xmlns:w10="urn:schemas-microsoft-com:office:word" xmlns:w="http://schemas.openxmlformats.org/wordprocessingml/2006/main" xmlns:w14="http://schemas.microsoft.com/office/word/2010/wordml" xmlns:w15="http://schemas.microsoft.com/office/word/2012/wordml" xmlns:wpg="http://schemas.microsoft.com/office/word/2010/wordprocessingGroup" xmlns:wpi="http://schemas.microsoft.com/office/word/2010/wordprocessingInk" xmlns:wne="http://schemas.microsoft.com/office/word/2006/wordml" xmlns:wps="http://schemas.microsoft.com/office/word/2010/wordprocessingShape" xmlns:wpsCustomData="http://www.wps.cn/officeDocument/2013/wpsCustomData" mc:Ignorable="w14 w15 wp14">
-  <w:p>
-    <w:pPr>
-      <w:pStyle w:val="5"/>
-      <w:rPr>
-        <w:rFonts w:hint="eastAsia"/>
-      </w:rPr>
-    </w:pPr>
-    <w:r>
-      <w:rPr>
-        <w:rFonts w:hint="eastAsia" w:ascii="Verdana" w:hAnsi="Verdana"/>
-        <w:color w:val="00B050"/>
-        <w:sz w:val="21"/>
-        <w:szCs w:val="21"/>
-      </w:rPr>
-      <w:t>更多</w:t>
-    </w:r>
-    <w:r>
-      <w:rPr>
-        <w:rFonts w:ascii="Verdana" w:hAnsi="Verdana"/>
-        <w:color w:val="00B050"/>
-        <w:sz w:val="21"/>
-        <w:szCs w:val="21"/>
-      </w:rPr>
-      <w:t>Java</w:t>
-    </w:r>
-    <w:r>
-      <w:rPr>
-        <w:rFonts w:hint="eastAsia" w:ascii="Verdana" w:hAnsi="Verdana"/>
-        <w:color w:val="00B050"/>
-        <w:sz w:val="21"/>
-        <w:szCs w:val="21"/>
-      </w:rPr>
-      <w:t xml:space="preserve"> </w:t>
-    </w:r>
-    <w:r>
-      <w:rPr>
-        <w:rFonts w:ascii="Verdana" w:hAnsi="Verdana"/>
-        <w:color w:val="00B050"/>
-        <w:sz w:val="21"/>
-        <w:szCs w:val="21"/>
-      </w:rPr>
-      <w:t>–</w:t>
-    </w:r>
-    <w:r>
-      <w:rPr>
-        <w:rFonts w:hint="eastAsia" w:ascii="Verdana" w:hAnsi="Verdana"/>
-        <w:color w:val="00B050"/>
-        <w:sz w:val="21"/>
-        <w:szCs w:val="21"/>
-      </w:rPr>
-      <w:t xml:space="preserve">大数据 </w:t>
-    </w:r>
-    <w:r>
-      <w:rPr>
-        <w:rFonts w:ascii="Verdana" w:hAnsi="Verdana"/>
-        <w:color w:val="00B050"/>
-        <w:sz w:val="21"/>
-        <w:szCs w:val="21"/>
-      </w:rPr>
-      <w:t>–</w:t>
-    </w:r>
-    <w:r>
-      <w:rPr>
-        <w:rFonts w:hint="eastAsia" w:ascii="Verdana" w:hAnsi="Verdana"/>
-        <w:color w:val="00B050"/>
-        <w:sz w:val="21"/>
-        <w:szCs w:val="21"/>
-      </w:rPr>
-      <w:t xml:space="preserve">前端 </w:t>
-    </w:r>
-    <w:r>
-      <w:rPr>
-        <w:rFonts w:ascii="Verdana" w:hAnsi="Verdana"/>
-        <w:color w:val="00B050"/>
-        <w:sz w:val="21"/>
-        <w:szCs w:val="21"/>
-      </w:rPr>
-      <w:t>–</w:t>
-    </w:r>
-    <w:r>
-      <w:rPr>
-        <w:rFonts w:hint="eastAsia" w:ascii="Verdana" w:hAnsi="Verdana"/>
-        <w:color w:val="00B050"/>
-        <w:sz w:val="21"/>
-        <w:szCs w:val="21"/>
-      </w:rPr>
-      <w:t>python人工智能资料下载，可百度访问：尚硅谷官网</w:t>
-    </w:r>
-  </w:p>
-</w:ftr>
-</file>
-
-<file path=word/header1.xml><?xml version="1.0" encoding="utf-8"?>
-<w:hdr xmlns:wpc="http://schemas.microsoft.com/office/word/2010/wordprocessingCanvas" xmlns:mc="http://schemas.openxmlformats.org/markup-compatibility/2006" xmlns:o="urn:schemas-microsoft-com:office:office" xmlns:r="http://schemas.openxmlformats.org/officeDocument/2006/relationships" xmlns:m="http://schemas.openxmlformats.org/officeDocument/2006/math" xmlns:v="urn:schemas-microsoft-com:vml" xmlns:wp14="http://schemas.microsoft.com/office/word/2010/wordprocessingDrawing" xmlns:wp="http://schemas.openxmlformats.org/drawingml/2006/wordprocessingDrawing" xmlns:w10="urn:schemas-microsoft-com:office:word" xmlns:w="http://schemas.openxmlformats.org/wordprocessingml/2006/main" xmlns:w14="http://schemas.microsoft.com/office/word/2010/wordml" xmlns:w15="http://schemas.microsoft.com/office/word/2012/wordml" xmlns:wpg="http://schemas.microsoft.com/office/word/2010/wordprocessingGroup" xmlns:wpi="http://schemas.microsoft.com/office/word/2010/wordprocessingInk" xmlns:wne="http://schemas.microsoft.com/office/word/2006/wordml" xmlns:wps="http://schemas.microsoft.com/office/word/2010/wordprocessingShape" xmlns:wpsCustomData="http://www.wps.cn/officeDocument/2013/wpsCustomData" mc:Ignorable="w14 w15 wp14">
-  <w:p>
-    <w:pPr>
-      <w:rPr>
-        <w:rFonts w:hint="eastAsia" w:ascii="华文细黑" w:hAnsi="华文细黑" w:eastAsia="华文细黑"/>
-        <w:b/>
-        <w:color w:val="006600"/>
-        <w:sz w:val="28"/>
-        <w:szCs w:val="21"/>
-      </w:rPr>
-    </w:pPr>
-    <w:r>
-      <w:drawing>
-        <wp:inline distT="0" distB="0" distL="114300" distR="114300">
-          <wp:extent cx="915670" cy="298450"/>
-          <wp:effectExtent l="0" t="0" r="17780" b="5715"/>
-          <wp:docPr id="2" name="图片 2" descr="C:\Users\Administrator\Desktop\logo没网址.png"/>
-          <wp:cNvGraphicFramePr>
-            <a:graphicFrameLocks xmlns:a="http://schemas.openxmlformats.org/drawingml/2006/main" noChangeAspect="1"/>
-          </wp:cNvGraphicFramePr>
-          <a:graphic xmlns:a="http://schemas.openxmlformats.org/drawingml/2006/main">
-            <a:graphicData uri="http://schemas.openxmlformats.org/drawingml/2006/picture">
-              <pic:pic xmlns:pic="http://schemas.openxmlformats.org/drawingml/2006/picture">
-                <pic:nvPicPr>
-                  <pic:cNvPr id="2" name="图片 2" descr="C:\Users\Administrator\Desktop\logo没网址.png"/>
-                  <pic:cNvPicPr>
-                    <a:picLocks noChangeAspect="1"/>
-                  </pic:cNvPicPr>
-                </pic:nvPicPr>
-                <pic:blipFill>
-                  <a:blip r:embed="rId1"/>
-                  <a:stretch>
-                    <a:fillRect/>
-                  </a:stretch>
-                </pic:blipFill>
-                <pic:spPr>
-                  <a:xfrm>
-                    <a:off x="0" y="0"/>
-                    <a:ext cx="915670" cy="298450"/>
-                  </a:xfrm>
-                  <a:prstGeom prst="rect">
-                    <a:avLst/>
-                  </a:prstGeom>
-                  <a:noFill/>
-                  <a:ln w="9525">
-                    <a:noFill/>
-                  </a:ln>
-                </pic:spPr>
-              </pic:pic>
-            </a:graphicData>
-          </a:graphic>
-        </wp:inline>
-      </w:drawing>
-    </w:r>
-    <w:r>
-      <w:rPr>
-        <w:rFonts w:hint="eastAsia"/>
-      </w:rPr>
-      <w:t xml:space="preserve">   </w:t>
-    </w:r>
-    <w:r>
-      <w:t xml:space="preserve">                               </w:t>
-    </w:r>
-    <w:r>
-      <w:rPr>
-        <w:rFonts w:hint="eastAsia" w:ascii="华文细黑" w:hAnsi="华文细黑" w:eastAsia="华文细黑"/>
-        <w:b/>
-        <w:color w:val="006600"/>
-        <w:sz w:val="24"/>
-        <w:szCs w:val="24"/>
-      </w:rPr>
-      <w:t>尚硅谷区块链</w:t>
-    </w:r>
-    <w:r>
-      <w:rPr>
-        <w:rFonts w:ascii="华文细黑" w:hAnsi="华文细黑" w:eastAsia="华文细黑"/>
-        <w:b/>
-        <w:color w:val="006600"/>
-        <w:sz w:val="24"/>
-        <w:szCs w:val="24"/>
-      </w:rPr>
-      <w:t>技术之Go</w:t>
-    </w:r>
-    <w:r>
-      <w:rPr>
-        <w:rFonts w:hint="eastAsia" w:ascii="华文细黑" w:hAnsi="华文细黑" w:eastAsia="华文细黑"/>
-        <w:b/>
-        <w:color w:val="006600"/>
-        <w:sz w:val="24"/>
-        <w:szCs w:val="24"/>
-      </w:rPr>
-      <w:t>基础</w:t>
-    </w:r>
-    <w:r>
-      <w:rPr>
-        <w:rFonts w:hint="eastAsia" w:ascii="华文细黑" w:hAnsi="华文细黑" w:eastAsia="华文细黑"/>
-        <w:b/>
-        <w:color w:val="006600"/>
-        <w:sz w:val="28"/>
-        <w:szCs w:val="21"/>
-      </w:rPr>
-      <w:t xml:space="preserve"> </w:t>
-    </w:r>
-    <w:r>
-      <w:rPr>
-        <w:rFonts w:hint="eastAsia"/>
-      </w:rPr>
-      <w:t xml:space="preserve">                                                        </w:t>
-    </w:r>
-    <w:r>
-      <w:t xml:space="preserve">        </w:t>
-    </w:r>
-  </w:p>
-  <w:p>
-    <w:pPr>
-      <w:spacing w:line="180" w:lineRule="exact"/>
-      <w:rPr>
-        <w:rFonts w:ascii="Verdana" w:hAnsi="Verdana"/>
-        <w:b/>
-        <w:sz w:val="28"/>
-        <w:szCs w:val="21"/>
-      </w:rPr>
-    </w:pPr>
-    <w:r>
-      <w:rPr>
-        <w:rFonts w:hint="eastAsia" w:ascii="华文细黑" w:hAnsi="华文细黑" w:eastAsia="华文细黑"/>
-        <w:b/>
-        <w:sz w:val="28"/>
-        <w:szCs w:val="21"/>
-      </w:rPr>
-      <w:t>—————————————————————————————</w:t>
-    </w:r>
-  </w:p>
-</w:hdr>
 </file>
 
 <file path=word/numbering.xml><?xml version="1.0" encoding="utf-8"?>
@@ -2696,7 +2509,7 @@
     <w:lsdException w:unhideWhenUsed="0" w:uiPriority="0" w:semiHidden="0" w:name="HTML Sample"/>
     <w:lsdException w:unhideWhenUsed="0" w:uiPriority="0" w:semiHidden="0" w:name="HTML Typewriter"/>
     <w:lsdException w:unhideWhenUsed="0" w:uiPriority="0" w:semiHidden="0" w:name="HTML Variable"/>
-    <w:lsdException w:unhideWhenUsed="0" w:uiPriority="0" w:name="Normal Table"/>
+    <w:lsdException w:qFormat="1" w:unhideWhenUsed="0" w:uiPriority="0" w:name="Normal Table"/>
     <w:lsdException w:unhideWhenUsed="0" w:uiPriority="0" w:semiHidden="0" w:name="annotation subject"/>
     <w:lsdException w:unhideWhenUsed="0" w:uiPriority="0" w:semiHidden="0" w:name="Table Simple 1"/>
     <w:lsdException w:unhideWhenUsed="0" w:uiPriority="0" w:semiHidden="0" w:name="Table Simple 2"/>
@@ -2931,6 +2744,7 @@
   <w:style w:type="table" w:default="1" w:styleId="8">
     <w:name w:val="Normal Table"/>
     <w:semiHidden/>
+    <w:qFormat/>
     <w:uiPriority w:val="0"/>
     <w:tblPr>
       <w:tblLayout w:type="fixed"/>
